--- a/FNA-f03879a-PR01.docx
+++ b/FNA-f03879a-PR01.docx
@@ -94,7 +94,7 @@
         <w:t xml:space="preserve"> </w:t>
       </w:r>
       <w:r>
-        <w:t xml:space="preserve">del June 24, 2023.</w:t>
+        <w:t xml:space="preserve">del June 25, 2023.</w:t>
       </w:r>
       <w:r>
         <w:t xml:space="preserve"> </w:t>
@@ -118,7 +118,7 @@
         <w:t xml:space="preserve"> </w:t>
       </w:r>
       <w:r>
-        <w:t xml:space="preserve">del producto 1.f03879a de 24 Jun 2023</w:t>
+        <w:t xml:space="preserve">del producto 1.f03879a de 25 Jun 2023</w:t>
       </w:r>
     </w:p>
     <w:p>
@@ -532,7 +532,7 @@
               <w:jc w:val="left"/>
             </w:pPr>
             <w:r>
-              <w:t xml:space="preserve">1.f03879a del 24 Jun 2023</w:t>
+              <w:t xml:space="preserve">1.f03879a del 25 Jun 2023</w:t>
             </w:r>
           </w:p>
         </w:tc>
@@ -623,7 +623,7 @@
         <w:pStyle w:val="Textodebloque"/>
       </w:pPr>
       <w:r>
-        <w:t xml:space="preserve">24 Jun 2023</w:t>
+        <w:t xml:space="preserve">25 Jun 2023</w:t>
       </w:r>
     </w:p>
     <w:p>
